--- a/Diaries/2019_10_17_Smajilbasic_Deduplicator.docx
+++ b/Diaries/2019_10_17_Smajilbasic_Deduplicator.docx
@@ -57,12 +57,6 @@
             <w:insideV w:val="single" w:color="auto" w:sz="4" w:space="0"/>
           </w:tblBorders>
           <w:tblLayout w:type="fixed"/>
-          <w:tblCellMar>
-            <w:top w:w="0" w:type="dxa"/>
-            <w:left w:w="108" w:type="dxa"/>
-            <w:bottom w:w="0" w:type="dxa"/>
-            <w:right w:w="108" w:type="dxa"/>
-          </w:tblCellMar>
         </w:tblPrEx>
         <w:tc>
           <w:tcPr>
@@ -117,12 +111,6 @@
             <w:insideV w:val="single" w:color="auto" w:sz="4" w:space="0"/>
           </w:tblBorders>
           <w:tblLayout w:type="fixed"/>
-          <w:tblCellMar>
-            <w:top w:w="0" w:type="dxa"/>
-            <w:left w:w="108" w:type="dxa"/>
-            <w:bottom w:w="0" w:type="dxa"/>
-            <w:right w:w="108" w:type="dxa"/>
-          </w:tblCellMar>
         </w:tblPrEx>
         <w:tc>
           <w:tcPr>
@@ -458,12 +446,6 @@
             <w:insideV w:val="none" w:color="auto" w:sz="0" w:space="0"/>
           </w:tblBorders>
           <w:tblLayout w:type="fixed"/>
-          <w:tblCellMar>
-            <w:top w:w="0" w:type="dxa"/>
-            <w:left w:w="107" w:type="dxa"/>
-            <w:bottom w:w="0" w:type="dxa"/>
-            <w:right w:w="108" w:type="dxa"/>
-          </w:tblCellMar>
         </w:tblPrEx>
         <w:tc>
           <w:tcPr>
@@ -512,12 +494,6 @@
             <w:insideV w:val="none" w:color="auto" w:sz="0" w:space="0"/>
           </w:tblBorders>
           <w:tblLayout w:type="fixed"/>
-          <w:tblCellMar>
-            <w:top w:w="0" w:type="dxa"/>
-            <w:left w:w="107" w:type="dxa"/>
-            <w:bottom w:w="0" w:type="dxa"/>
-            <w:right w:w="108" w:type="dxa"/>
-          </w:tblCellMar>
         </w:tblPrEx>
         <w:tc>
           <w:tcPr>
@@ -917,6 +893,15 @@
           <w:rFonts w:hint="default" w:ascii="Arial [Mono]" w:hAnsi="Arial [Mono]" w:cs="Arial [Mono]"/>
         </w:rPr>
       </w:pPr>
+    </w:p>
+    <w:p>
+      <w:pPr>
+        <w:rPr>
+          <w:rFonts w:hint="default" w:ascii="Arial [Mono]" w:hAnsi="Arial [Mono]" w:cs="Arial [Mono]"/>
+        </w:rPr>
+      </w:pPr>
+      <w:bookmarkStart w:id="0" w:name="_GoBack"/>
+      <w:bookmarkEnd w:id="0"/>
     </w:p>
     <w:tbl>
       <w:tblPr>
@@ -1327,18 +1312,7 @@
                 <w:bCs w:val="0"/>
                 <w:lang w:val="en"/>
               </w:rPr>
-              <w:t xml:space="preserve">Testare il funzionamento dei percorsi </w:t>
-            </w:r>
-            <w:bookmarkStart w:id="0" w:name="_GoBack"/>
-            <w:bookmarkEnd w:id="0"/>
-            <w:r>
-              <w:rPr>
-                <w:rFonts w:hint="default" w:ascii="Arial [Mono]" w:hAnsi="Arial [Mono]" w:cs="Arial [Mono]"/>
-                <w:b w:val="0"/>
-                <w:bCs w:val="0"/>
-                <w:lang w:val="en"/>
-              </w:rPr>
-              <w:t>da testare</w:t>
+              <w:t>Testare il funzionamento dei percorsi da testare</w:t>
             </w:r>
           </w:p>
         </w:tc>
